--- a/assignment2/report.docx
+++ b/assignment2/report.docx
@@ -13,6 +13,76 @@
       </w:pPr>
       <w:r>
         <w:rPr>
+          <w:sz w:val="24"/>
+          <w:szCs w:val="24"/>
+          <w:lang w:val="en-US"/>
+        </w:rPr>
+        <w:drawing>
+          <wp:anchor distT="0" distB="0" distL="114300" distR="114300" simplePos="0" relativeHeight="251658240" behindDoc="1" locked="0" layoutInCell="1" allowOverlap="1" wp14:anchorId="77CDAB6B" wp14:editId="4F5F0B23">
+            <wp:simplePos x="0" y="0"/>
+            <wp:positionH relativeFrom="column">
+              <wp:posOffset>4151122</wp:posOffset>
+            </wp:positionH>
+            <wp:positionV relativeFrom="paragraph">
+              <wp:posOffset>356562</wp:posOffset>
+            </wp:positionV>
+            <wp:extent cx="1300382" cy="2020824"/>
+            <wp:effectExtent l="0" t="0" r="0" b="0"/>
+            <wp:wrapTight wrapText="bothSides">
+              <wp:wrapPolygon edited="0">
+                <wp:start x="0" y="0"/>
+                <wp:lineTo x="0" y="21383"/>
+                <wp:lineTo x="21210" y="21383"/>
+                <wp:lineTo x="21210" y="0"/>
+                <wp:lineTo x="0" y="0"/>
+              </wp:wrapPolygon>
+            </wp:wrapTight>
+            <wp:docPr id="1" name="Picture 1"/>
+            <wp:cNvGraphicFramePr>
+              <a:graphicFrameLocks xmlns:a="http://schemas.openxmlformats.org/drawingml/2006/main" noChangeAspect="1"/>
+            </wp:cNvGraphicFramePr>
+            <a:graphic xmlns:a="http://schemas.openxmlformats.org/drawingml/2006/main">
+              <a:graphicData uri="http://schemas.openxmlformats.org/drawingml/2006/picture">
+                <pic:pic xmlns:pic="http://schemas.openxmlformats.org/drawingml/2006/picture">
+                  <pic:nvPicPr>
+                    <pic:cNvPr id="1" name=""/>
+                    <pic:cNvPicPr/>
+                  </pic:nvPicPr>
+                  <pic:blipFill>
+                    <a:blip r:embed="rId5" cstate="print">
+                      <a:extLst>
+                        <a:ext uri="{28A0092B-C50C-407E-A947-70E740481C1C}">
+                          <a14:useLocalDpi xmlns:a14="http://schemas.microsoft.com/office/drawing/2010/main" val="0"/>
+                        </a:ext>
+                      </a:extLst>
+                    </a:blip>
+                    <a:stretch>
+                      <a:fillRect/>
+                    </a:stretch>
+                  </pic:blipFill>
+                  <pic:spPr>
+                    <a:xfrm>
+                      <a:off x="0" y="0"/>
+                      <a:ext cx="1300382" cy="2020824"/>
+                    </a:xfrm>
+                    <a:prstGeom prst="rect">
+                      <a:avLst/>
+                    </a:prstGeom>
+                  </pic:spPr>
+                </pic:pic>
+              </a:graphicData>
+            </a:graphic>
+            <wp14:sizeRelH relativeFrom="page">
+              <wp14:pctWidth>0</wp14:pctWidth>
+            </wp14:sizeRelH>
+            <wp14:sizeRelV relativeFrom="page">
+              <wp14:pctHeight>0</wp14:pctHeight>
+            </wp14:sizeRelV>
+          </wp:anchor>
+        </w:drawing>
+      </w:r>
+      <w:r>
+        <w:rPr>
           <w:sz w:val="32"/>
           <w:szCs w:val="32"/>
           <w:lang w:val="en-US"/>
@@ -34,6 +104,1145 @@
           <w:lang w:val="en-US"/>
         </w:rPr>
         <w:t xml:space="preserve"> – Sean Moir ID:8475230</w:t>
+      </w:r>
+    </w:p>
+    <w:p>
+      <w:pPr>
+        <w:rPr>
+          <w:sz w:val="24"/>
+          <w:szCs w:val="24"/>
+          <w:lang w:val="en-US"/>
+        </w:rPr>
+      </w:pPr>
+      <w:r>
+        <w:rPr>
+          <w:sz w:val="24"/>
+          <w:szCs w:val="24"/>
+          <w:lang w:val="en-US"/>
+        </w:rPr>
+        <w:t>I’ve tested the program by making single changes and new renders each time a change was made to isolate what fixed or broke the render.</w:t>
+      </w:r>
+    </w:p>
+    <w:p>
+      <w:pPr>
+        <w:rPr>
+          <w:sz w:val="24"/>
+          <w:szCs w:val="24"/>
+          <w:lang w:val="en-US"/>
+        </w:rPr>
+      </w:pPr>
+      <w:r>
+        <w:rPr>
+          <w:sz w:val="24"/>
+          <w:szCs w:val="24"/>
+          <w:lang w:val="en-US"/>
+        </w:rPr>
+        <w:t>Planes are a flat surface, thus to create a plane, a constant Z value is set, with X and Y being</w:t>
+      </w:r>
+      <w:r>
+        <w:rPr>
+          <w:sz w:val="24"/>
+          <w:szCs w:val="24"/>
+          <w:lang w:val="en-US"/>
+        </w:rPr>
+        <w:t xml:space="preserve"> an infinite</w:t>
+      </w:r>
+      <w:r>
+        <w:rPr>
+          <w:sz w:val="24"/>
+          <w:szCs w:val="24"/>
+          <w:lang w:val="en-US"/>
+        </w:rPr>
+        <w:t xml:space="preserve"> set of points over the plane with boundaries set by the scale of the plane, thus a unit plane is </w:t>
+      </w:r>
+      <w:proofErr w:type="gramStart"/>
+      <w:r>
+        <w:rPr>
+          <w:b/>
+          <w:bCs/>
+          <w:sz w:val="24"/>
+          <w:szCs w:val="24"/>
+          <w:lang w:val="en-US"/>
+        </w:rPr>
+        <w:t>X{</w:t>
+      </w:r>
+      <w:proofErr w:type="gramEnd"/>
+      <w:r>
+        <w:rPr>
+          <w:b/>
+          <w:bCs/>
+          <w:sz w:val="24"/>
+          <w:szCs w:val="24"/>
+          <w:lang w:val="en-US"/>
+        </w:rPr>
+        <w:t>0 -&gt; 1}, Y{0 -&gt; 1}, Z=0</w:t>
+      </w:r>
+      <w:r>
+        <w:rPr>
+          <w:sz w:val="24"/>
+          <w:szCs w:val="24"/>
+          <w:lang w:val="en-US"/>
+        </w:rPr>
+        <w:t>.</w:t>
+      </w:r>
+    </w:p>
+    <w:p>
+      <w:pPr>
+        <w:rPr>
+          <w:sz w:val="24"/>
+          <w:szCs w:val="24"/>
+          <w:lang w:val="en-US"/>
+        </w:rPr>
+      </w:pPr>
+    </w:p>
+    <w:p>
+      <w:pPr>
+        <w:rPr>
+          <w:sz w:val="24"/>
+          <w:szCs w:val="24"/>
+          <w:lang w:val="en-US"/>
+        </w:rPr>
+      </w:pPr>
+    </w:p>
+    <w:p>
+      <w:pPr>
+        <w:rPr>
+          <w:sz w:val="24"/>
+          <w:szCs w:val="24"/>
+          <w:lang w:val="en-US"/>
+        </w:rPr>
+      </w:pPr>
+      <w:r>
+        <w:rPr>
+          <w:sz w:val="24"/>
+          <w:szCs w:val="24"/>
+          <w:lang w:val="en-US"/>
+        </w:rPr>
+        <w:t xml:space="preserve">To make the cube, the cube is made up of </w:t>
+      </w:r>
+      <w:r>
+        <w:rPr>
+          <w:sz w:val="24"/>
+          <w:szCs w:val="24"/>
+          <w:lang w:val="en-US"/>
+        </w:rPr>
+        <w:t>6</w:t>
+      </w:r>
+      <w:r>
+        <w:rPr>
+          <w:sz w:val="24"/>
+          <w:szCs w:val="24"/>
+          <w:lang w:val="en-US"/>
+        </w:rPr>
+        <w:t xml:space="preserve"> planes</w:t>
+      </w:r>
+      <w:r>
+        <w:rPr>
+          <w:sz w:val="24"/>
+          <w:szCs w:val="24"/>
+          <w:lang w:val="en-US"/>
+        </w:rPr>
+        <w:t xml:space="preserve"> </w:t>
+      </w:r>
+      <w:r>
+        <w:rPr>
+          <w:sz w:val="24"/>
+          <w:szCs w:val="24"/>
+          <w:lang w:val="en-US"/>
+        </w:rPr>
+        <w:t xml:space="preserve">(implemented in </w:t>
+      </w:r>
+      <w:r>
+        <w:rPr>
+          <w:sz w:val="24"/>
+          <w:szCs w:val="24"/>
+          <w:lang w:val="en-US"/>
+        </w:rPr>
+        <w:t>its</w:t>
+      </w:r>
+      <w:r>
+        <w:rPr>
+          <w:sz w:val="24"/>
+          <w:szCs w:val="24"/>
+          <w:lang w:val="en-US"/>
+        </w:rPr>
+        <w:t xml:space="preserve"> own file as not to create a dependency)</w:t>
+      </w:r>
+      <w:r>
+        <w:rPr>
+          <w:sz w:val="24"/>
+          <w:szCs w:val="24"/>
+          <w:lang w:val="en-US"/>
+        </w:rPr>
+        <w:t xml:space="preserve"> intersecting each other at</w:t>
+      </w:r>
+      <w:r>
+        <w:rPr>
+          <w:sz w:val="24"/>
+          <w:szCs w:val="24"/>
+          <w:lang w:val="en-US"/>
+        </w:rPr>
+        <w:t xml:space="preserve"> the </w:t>
+      </w:r>
+      <w:r>
+        <w:rPr>
+          <w:sz w:val="24"/>
+          <w:szCs w:val="24"/>
+          <w:lang w:val="en-US"/>
+        </w:rPr>
+        <w:t>other</w:t>
+      </w:r>
+      <w:r>
+        <w:rPr>
+          <w:sz w:val="24"/>
+          <w:szCs w:val="24"/>
+          <w:lang w:val="en-US"/>
+        </w:rPr>
+        <w:t>’s</w:t>
+      </w:r>
+      <w:r>
+        <w:rPr>
+          <w:sz w:val="24"/>
+          <w:szCs w:val="24"/>
+          <w:lang w:val="en-US"/>
+        </w:rPr>
+        <w:t xml:space="preserve"> boundaries</w:t>
+      </w:r>
+    </w:p>
+    <w:p>
+      <w:pPr>
+        <w:rPr>
+          <w:sz w:val="24"/>
+          <w:szCs w:val="24"/>
+          <w:lang w:val="en-US"/>
+        </w:rPr>
+      </w:pPr>
+      <w:r>
+        <w:rPr>
+          <w:sz w:val="24"/>
+          <w:szCs w:val="24"/>
+          <w:lang w:val="en-US"/>
+        </w:rPr>
+        <w:drawing>
+          <wp:inline distT="0" distB="0" distL="0" distR="0" wp14:anchorId="31E4DD50" wp14:editId="3266BF2D">
+            <wp:extent cx="3375721" cy="2212848"/>
+            <wp:effectExtent l="0" t="0" r="0" b="0"/>
+            <wp:docPr id="7" name="Picture 7"/>
+            <wp:cNvGraphicFramePr>
+              <a:graphicFrameLocks xmlns:a="http://schemas.openxmlformats.org/drawingml/2006/main" noChangeAspect="1"/>
+            </wp:cNvGraphicFramePr>
+            <a:graphic xmlns:a="http://schemas.openxmlformats.org/drawingml/2006/main">
+              <a:graphicData uri="http://schemas.openxmlformats.org/drawingml/2006/picture">
+                <pic:pic xmlns:pic="http://schemas.openxmlformats.org/drawingml/2006/picture">
+                  <pic:nvPicPr>
+                    <pic:cNvPr id="1" name=""/>
+                    <pic:cNvPicPr/>
+                  </pic:nvPicPr>
+                  <pic:blipFill>
+                    <a:blip r:embed="rId6"/>
+                    <a:stretch>
+                      <a:fillRect/>
+                    </a:stretch>
+                  </pic:blipFill>
+                  <pic:spPr>
+                    <a:xfrm>
+                      <a:off x="0" y="0"/>
+                      <a:ext cx="3375721" cy="2212848"/>
+                    </a:xfrm>
+                    <a:prstGeom prst="rect">
+                      <a:avLst/>
+                    </a:prstGeom>
+                  </pic:spPr>
+                </pic:pic>
+              </a:graphicData>
+            </a:graphic>
+          </wp:inline>
+        </w:drawing>
+      </w:r>
+    </w:p>
+    <w:p>
+      <w:pPr>
+        <w:rPr>
+          <w:sz w:val="24"/>
+          <w:szCs w:val="24"/>
+          <w:lang w:val="en-US"/>
+        </w:rPr>
+      </w:pPr>
+      <w:r>
+        <w:rPr>
+          <w:sz w:val="24"/>
+          <w:szCs w:val="24"/>
+          <w:lang w:val="en-US"/>
+        </w:rPr>
+        <w:t>The cylinder is made up of a rounded surface, like that of a Sphere but with a constant Z co-ordinate</w:t>
+      </w:r>
+      <w:r>
+        <w:rPr>
+          <w:sz w:val="24"/>
+          <w:szCs w:val="24"/>
+          <w:lang w:val="en-US"/>
+        </w:rPr>
+        <w:t xml:space="preserve">, with two circular end </w:t>
+      </w:r>
+      <w:proofErr w:type="gramStart"/>
+      <w:r>
+        <w:rPr>
+          <w:sz w:val="24"/>
+          <w:szCs w:val="24"/>
+          <w:lang w:val="en-US"/>
+        </w:rPr>
+        <w:t>cap</w:t>
+      </w:r>
+      <w:proofErr w:type="gramEnd"/>
+      <w:r>
+        <w:rPr>
+          <w:sz w:val="24"/>
+          <w:szCs w:val="24"/>
+          <w:lang w:val="en-US"/>
+        </w:rPr>
+        <w:t xml:space="preserve">, so for the rounded surface the equation </w:t>
+      </w:r>
+      <w:r>
+        <w:rPr>
+          <w:b/>
+          <w:bCs/>
+          <w:sz w:val="24"/>
+          <w:szCs w:val="24"/>
+          <w:lang w:val="en-US"/>
+        </w:rPr>
+        <w:t>x^2 + y^2 - 1 = 0</w:t>
+      </w:r>
+      <w:r>
+        <w:rPr>
+          <w:sz w:val="24"/>
+          <w:szCs w:val="24"/>
+          <w:lang w:val="en-US"/>
+        </w:rPr>
+        <w:t xml:space="preserve"> is </w:t>
+      </w:r>
+      <w:r>
+        <w:rPr>
+          <w:sz w:val="24"/>
+          <w:szCs w:val="24"/>
+          <w:lang w:val="en-US"/>
+        </w:rPr>
+        <w:t>used,</w:t>
+      </w:r>
+      <w:r>
+        <w:rPr>
+          <w:sz w:val="24"/>
+          <w:szCs w:val="24"/>
+          <w:lang w:val="en-US"/>
+        </w:rPr>
+        <w:t xml:space="preserve"> whereas for the round endcaps the equation </w:t>
+      </w:r>
+      <w:r>
+        <w:rPr>
+          <w:b/>
+          <w:bCs/>
+          <w:sz w:val="24"/>
+          <w:szCs w:val="24"/>
+          <w:lang w:val="en-US"/>
+        </w:rPr>
+        <w:t>x^2 + y^2 = 1</w:t>
+      </w:r>
+      <w:r>
+        <w:rPr>
+          <w:sz w:val="24"/>
+          <w:szCs w:val="24"/>
+          <w:lang w:val="en-US"/>
+        </w:rPr>
+        <w:t xml:space="preserve"> is used</w:t>
+      </w:r>
+      <w:r>
+        <w:rPr>
+          <w:sz w:val="24"/>
+          <w:szCs w:val="24"/>
+          <w:lang w:val="en-US"/>
+        </w:rPr>
+        <w:t>.</w:t>
+      </w:r>
+    </w:p>
+    <w:p>
+      <w:pPr>
+        <w:rPr>
+          <w:sz w:val="24"/>
+          <w:szCs w:val="24"/>
+          <w:lang w:val="en-US"/>
+        </w:rPr>
+      </w:pPr>
+      <w:r>
+        <w:rPr>
+          <w:sz w:val="24"/>
+          <w:szCs w:val="24"/>
+          <w:lang w:val="en-US"/>
+        </w:rPr>
+        <w:drawing>
+          <wp:anchor distT="0" distB="0" distL="114300" distR="114300" simplePos="0" relativeHeight="251661312" behindDoc="1" locked="0" layoutInCell="1" allowOverlap="1" wp14:anchorId="454ACBE0" wp14:editId="63D13B3B">
+            <wp:simplePos x="0" y="0"/>
+            <wp:positionH relativeFrom="margin">
+              <wp:align>left</wp:align>
+            </wp:positionH>
+            <wp:positionV relativeFrom="paragraph">
+              <wp:posOffset>16764</wp:posOffset>
+            </wp:positionV>
+            <wp:extent cx="2286000" cy="2675728"/>
+            <wp:effectExtent l="0" t="0" r="0" b="0"/>
+            <wp:wrapTight wrapText="bothSides">
+              <wp:wrapPolygon edited="0">
+                <wp:start x="0" y="0"/>
+                <wp:lineTo x="0" y="21380"/>
+                <wp:lineTo x="21420" y="21380"/>
+                <wp:lineTo x="21420" y="0"/>
+                <wp:lineTo x="0" y="0"/>
+              </wp:wrapPolygon>
+            </wp:wrapTight>
+            <wp:docPr id="5" name="Picture 5"/>
+            <wp:cNvGraphicFramePr>
+              <a:graphicFrameLocks xmlns:a="http://schemas.openxmlformats.org/drawingml/2006/main" noChangeAspect="1"/>
+            </wp:cNvGraphicFramePr>
+            <a:graphic xmlns:a="http://schemas.openxmlformats.org/drawingml/2006/main">
+              <a:graphicData uri="http://schemas.openxmlformats.org/drawingml/2006/picture">
+                <pic:pic xmlns:pic="http://schemas.openxmlformats.org/drawingml/2006/picture">
+                  <pic:nvPicPr>
+                    <pic:cNvPr id="1" name=""/>
+                    <pic:cNvPicPr/>
+                  </pic:nvPicPr>
+                  <pic:blipFill>
+                    <a:blip r:embed="rId7">
+                      <a:extLst>
+                        <a:ext uri="{28A0092B-C50C-407E-A947-70E740481C1C}">
+                          <a14:useLocalDpi xmlns:a14="http://schemas.microsoft.com/office/drawing/2010/main" val="0"/>
+                        </a:ext>
+                      </a:extLst>
+                    </a:blip>
+                    <a:stretch>
+                      <a:fillRect/>
+                    </a:stretch>
+                  </pic:blipFill>
+                  <pic:spPr>
+                    <a:xfrm>
+                      <a:off x="0" y="0"/>
+                      <a:ext cx="2286000" cy="2675728"/>
+                    </a:xfrm>
+                    <a:prstGeom prst="rect">
+                      <a:avLst/>
+                    </a:prstGeom>
+                  </pic:spPr>
+                </pic:pic>
+              </a:graphicData>
+            </a:graphic>
+            <wp14:sizeRelH relativeFrom="page">
+              <wp14:pctWidth>0</wp14:pctWidth>
+            </wp14:sizeRelH>
+            <wp14:sizeRelV relativeFrom="page">
+              <wp14:pctHeight>0</wp14:pctHeight>
+            </wp14:sizeRelV>
+          </wp:anchor>
+        </w:drawing>
+      </w:r>
+    </w:p>
+    <w:p>
+      <w:pPr>
+        <w:rPr>
+          <w:sz w:val="24"/>
+          <w:szCs w:val="24"/>
+          <w:lang w:val="en-US"/>
+        </w:rPr>
+      </w:pPr>
+      <w:r>
+        <w:rPr>
+          <w:sz w:val="24"/>
+          <w:szCs w:val="24"/>
+          <w:lang w:val="en-US"/>
+        </w:rPr>
+        <w:lastRenderedPageBreak/>
+        <w:drawing>
+          <wp:anchor distT="0" distB="0" distL="114300" distR="114300" simplePos="0" relativeHeight="251659264" behindDoc="0" locked="0" layoutInCell="1" allowOverlap="1" wp14:anchorId="4C4FF08B" wp14:editId="1CDCE080">
+            <wp:simplePos x="0" y="0"/>
+            <wp:positionH relativeFrom="margin">
+              <wp:posOffset>-762</wp:posOffset>
+            </wp:positionH>
+            <wp:positionV relativeFrom="paragraph">
+              <wp:posOffset>1343152</wp:posOffset>
+            </wp:positionV>
+            <wp:extent cx="2303780" cy="2639695"/>
+            <wp:effectExtent l="0" t="0" r="1270" b="8255"/>
+            <wp:wrapTopAndBottom/>
+            <wp:docPr id="6" name="Picture 6"/>
+            <wp:cNvGraphicFramePr>
+              <a:graphicFrameLocks xmlns:a="http://schemas.openxmlformats.org/drawingml/2006/main" noChangeAspect="1"/>
+            </wp:cNvGraphicFramePr>
+            <a:graphic xmlns:a="http://schemas.openxmlformats.org/drawingml/2006/main">
+              <a:graphicData uri="http://schemas.openxmlformats.org/drawingml/2006/picture">
+                <pic:pic xmlns:pic="http://schemas.openxmlformats.org/drawingml/2006/picture">
+                  <pic:nvPicPr>
+                    <pic:cNvPr id="1" name=""/>
+                    <pic:cNvPicPr/>
+                  </pic:nvPicPr>
+                  <pic:blipFill>
+                    <a:blip r:embed="rId8">
+                      <a:extLst>
+                        <a:ext uri="{28A0092B-C50C-407E-A947-70E740481C1C}">
+                          <a14:useLocalDpi xmlns:a14="http://schemas.microsoft.com/office/drawing/2010/main" val="0"/>
+                        </a:ext>
+                      </a:extLst>
+                    </a:blip>
+                    <a:stretch>
+                      <a:fillRect/>
+                    </a:stretch>
+                  </pic:blipFill>
+                  <pic:spPr>
+                    <a:xfrm>
+                      <a:off x="0" y="0"/>
+                      <a:ext cx="2303780" cy="2639695"/>
+                    </a:xfrm>
+                    <a:prstGeom prst="rect">
+                      <a:avLst/>
+                    </a:prstGeom>
+                  </pic:spPr>
+                </pic:pic>
+              </a:graphicData>
+            </a:graphic>
+            <wp14:sizeRelH relativeFrom="page">
+              <wp14:pctWidth>0</wp14:pctWidth>
+            </wp14:sizeRelH>
+            <wp14:sizeRelV relativeFrom="page">
+              <wp14:pctHeight>0</wp14:pctHeight>
+            </wp14:sizeRelV>
+          </wp:anchor>
+        </w:drawing>
+      </w:r>
+      <w:r>
+        <w:rPr>
+          <w:sz w:val="24"/>
+          <w:szCs w:val="24"/>
+          <w:lang w:val="en-US"/>
+        </w:rPr>
+        <w:t>The Tube is made up of the same rounded surface as the cylinder but with</w:t>
+      </w:r>
+      <w:r>
+        <w:rPr>
+          <w:sz w:val="24"/>
+          <w:szCs w:val="24"/>
+          <w:lang w:val="en-US"/>
+        </w:rPr>
+        <w:t xml:space="preserve"> two of them, one having a smaller radiu</w:t>
+      </w:r>
+      <w:r>
+        <w:rPr>
+          <w:sz w:val="24"/>
+          <w:szCs w:val="24"/>
+          <w:lang w:val="en-US"/>
+        </w:rPr>
+        <w:t xml:space="preserve">s of the form </w:t>
+      </w:r>
+      <w:r>
+        <w:rPr>
+          <w:b/>
+          <w:bCs/>
+          <w:sz w:val="24"/>
+          <w:szCs w:val="24"/>
+          <w:lang w:val="en-US"/>
+        </w:rPr>
+        <w:t>radius * ratio</w:t>
+      </w:r>
+      <w:r>
+        <w:rPr>
+          <w:b/>
+          <w:bCs/>
+          <w:sz w:val="24"/>
+          <w:szCs w:val="24"/>
+          <w:lang w:val="en-US"/>
+        </w:rPr>
+        <w:t xml:space="preserve"> </w:t>
+      </w:r>
+      <w:r>
+        <w:rPr>
+          <w:sz w:val="24"/>
+          <w:szCs w:val="24"/>
+          <w:lang w:val="en-US"/>
+        </w:rPr>
+        <w:t xml:space="preserve">where </w:t>
+      </w:r>
+      <w:r>
+        <w:rPr>
+          <w:b/>
+          <w:bCs/>
+          <w:sz w:val="24"/>
+          <w:szCs w:val="24"/>
+          <w:lang w:val="en-US"/>
+        </w:rPr>
+        <w:t>0 &lt; ratio &lt; 1</w:t>
+      </w:r>
+      <w:r>
+        <w:rPr>
+          <w:sz w:val="24"/>
+          <w:szCs w:val="24"/>
+          <w:lang w:val="en-US"/>
+        </w:rPr>
+        <w:t xml:space="preserve"> </w:t>
+      </w:r>
+      <w:r>
+        <w:rPr>
+          <w:sz w:val="24"/>
+          <w:szCs w:val="24"/>
+          <w:lang w:val="en-US"/>
+        </w:rPr>
+        <w:t>with the same translation, thus being inside the bigger round surface,</w:t>
+      </w:r>
+      <w:r>
+        <w:rPr>
+          <w:sz w:val="24"/>
+          <w:szCs w:val="24"/>
+          <w:lang w:val="en-US"/>
+        </w:rPr>
+        <w:t xml:space="preserve"> the</w:t>
+      </w:r>
+      <w:r>
+        <w:rPr>
+          <w:sz w:val="24"/>
+          <w:szCs w:val="24"/>
+          <w:lang w:val="en-US"/>
+        </w:rPr>
+        <w:t>n with the</w:t>
+      </w:r>
+      <w:r>
+        <w:rPr>
+          <w:sz w:val="24"/>
+          <w:szCs w:val="24"/>
+          <w:lang w:val="en-US"/>
+        </w:rPr>
+        <w:t xml:space="preserve"> end caps being two superimposed circles with</w:t>
+      </w:r>
+      <w:r>
+        <w:rPr>
+          <w:sz w:val="24"/>
+          <w:szCs w:val="24"/>
+          <w:lang w:val="en-US"/>
+        </w:rPr>
+        <w:t xml:space="preserve"> differing radii</w:t>
+      </w:r>
+      <w:r>
+        <w:rPr>
+          <w:sz w:val="24"/>
+          <w:szCs w:val="24"/>
+          <w:lang w:val="en-US"/>
+        </w:rPr>
+        <w:t xml:space="preserve"> </w:t>
+      </w:r>
+      <w:r>
+        <w:rPr>
+          <w:sz w:val="24"/>
+          <w:szCs w:val="24"/>
+          <w:lang w:val="en-US"/>
+        </w:rPr>
+        <w:t xml:space="preserve">by the equation </w:t>
+      </w:r>
+      <w:r>
+        <w:rPr>
+          <w:b/>
+          <w:bCs/>
+          <w:sz w:val="24"/>
+          <w:szCs w:val="24"/>
+          <w:lang w:val="en-US"/>
+        </w:rPr>
+        <w:t>radius * ratio</w:t>
+      </w:r>
+      <w:r>
+        <w:rPr>
+          <w:sz w:val="24"/>
+          <w:szCs w:val="24"/>
+          <w:lang w:val="en-US"/>
+        </w:rPr>
+        <w:t>, the</w:t>
+      </w:r>
+      <w:r>
+        <w:rPr>
+          <w:sz w:val="24"/>
+          <w:szCs w:val="24"/>
+          <w:lang w:val="en-US"/>
+        </w:rPr>
+        <w:t xml:space="preserve"> </w:t>
+      </w:r>
+      <w:r>
+        <w:rPr>
+          <w:sz w:val="24"/>
+          <w:szCs w:val="24"/>
+          <w:lang w:val="en-US"/>
+        </w:rPr>
+        <w:t xml:space="preserve">difference of the circles </w:t>
+      </w:r>
+      <w:r>
+        <w:rPr>
+          <w:sz w:val="24"/>
+          <w:szCs w:val="24"/>
+          <w:lang w:val="en-US"/>
+        </w:rPr>
+        <w:t>being rendered, forming 2D rings</w:t>
+      </w:r>
+      <w:r>
+        <w:rPr>
+          <w:sz w:val="24"/>
+          <w:szCs w:val="24"/>
+          <w:lang w:val="en-US"/>
+        </w:rPr>
+        <w:t xml:space="preserve"> with the equation </w:t>
+      </w:r>
+      <w:r>
+        <w:rPr>
+          <w:sz w:val="24"/>
+          <w:szCs w:val="24"/>
+          <w:lang w:val="en-US"/>
+        </w:rPr>
+        <w:t>(</w:t>
+      </w:r>
+      <w:r>
+        <w:rPr>
+          <w:b/>
+          <w:bCs/>
+          <w:sz w:val="24"/>
+          <w:szCs w:val="24"/>
+          <w:lang w:val="en-US"/>
+        </w:rPr>
+        <w:t>x^2 + y^2 &gt;= 1</w:t>
+      </w:r>
+      <w:r>
+        <w:rPr>
+          <w:b/>
+          <w:bCs/>
+          <w:sz w:val="24"/>
+          <w:szCs w:val="24"/>
+          <w:lang w:val="en-US"/>
+        </w:rPr>
+        <w:t>)</w:t>
+      </w:r>
+      <w:r>
+        <w:rPr>
+          <w:b/>
+          <w:bCs/>
+          <w:sz w:val="24"/>
+          <w:szCs w:val="24"/>
+          <w:lang w:val="en-US"/>
+        </w:rPr>
+        <w:t xml:space="preserve"> AND </w:t>
+      </w:r>
+      <w:r>
+        <w:rPr>
+          <w:b/>
+          <w:bCs/>
+          <w:sz w:val="24"/>
+          <w:szCs w:val="24"/>
+          <w:lang w:val="en-US"/>
+        </w:rPr>
+        <w:t>(</w:t>
+      </w:r>
+      <w:r>
+        <w:rPr>
+          <w:b/>
+          <w:bCs/>
+          <w:sz w:val="24"/>
+          <w:szCs w:val="24"/>
+          <w:lang w:val="en-US"/>
+        </w:rPr>
+        <w:t>x^2 + y^2 &lt;= r^2</w:t>
+      </w:r>
+      <w:r>
+        <w:rPr>
+          <w:b/>
+          <w:bCs/>
+          <w:sz w:val="24"/>
+          <w:szCs w:val="24"/>
+          <w:lang w:val="en-US"/>
+        </w:rPr>
+        <w:t>)</w:t>
+      </w:r>
+      <w:r>
+        <w:rPr>
+          <w:sz w:val="24"/>
+          <w:szCs w:val="24"/>
+          <w:lang w:val="en-US"/>
+        </w:rPr>
+        <w:t>,</w:t>
+      </w:r>
+      <w:r>
+        <w:rPr>
+          <w:sz w:val="24"/>
+          <w:szCs w:val="24"/>
+          <w:lang w:val="en-US"/>
+        </w:rPr>
+        <w:t xml:space="preserve"> where </w:t>
+      </w:r>
+      <w:r>
+        <w:rPr>
+          <w:b/>
+          <w:bCs/>
+          <w:sz w:val="24"/>
+          <w:szCs w:val="24"/>
+          <w:lang w:val="en-US"/>
+        </w:rPr>
+        <w:t>r = ratio</w:t>
+      </w:r>
+      <w:r>
+        <w:rPr>
+          <w:sz w:val="24"/>
+          <w:szCs w:val="24"/>
+          <w:lang w:val="en-US"/>
+        </w:rPr>
+        <w:t>.</w:t>
+      </w:r>
+    </w:p>
+    <w:p>
+      <w:pPr>
+        <w:rPr>
+          <w:sz w:val="24"/>
+          <w:szCs w:val="24"/>
+          <w:lang w:val="en-US"/>
+        </w:rPr>
+      </w:pPr>
+    </w:p>
+    <w:p>
+      <w:pPr>
+        <w:rPr>
+          <w:sz w:val="24"/>
+          <w:szCs w:val="24"/>
+          <w:lang w:val="en-US"/>
+        </w:rPr>
+      </w:pPr>
+    </w:p>
+    <w:p>
+      <w:pPr>
+        <w:rPr>
+          <w:sz w:val="24"/>
+          <w:szCs w:val="24"/>
+          <w:lang w:val="en-US"/>
+        </w:rPr>
+      </w:pPr>
+      <w:r>
+        <w:rPr>
+          <w:sz w:val="24"/>
+          <w:szCs w:val="24"/>
+          <w:lang w:val="en-US"/>
+        </w:rPr>
+        <w:drawing>
+          <wp:anchor distT="0" distB="0" distL="114300" distR="114300" simplePos="0" relativeHeight="251660288" behindDoc="0" locked="0" layoutInCell="1" allowOverlap="1" wp14:anchorId="4DE904A8" wp14:editId="36DEC2C4">
+            <wp:simplePos x="0" y="0"/>
+            <wp:positionH relativeFrom="margin">
+              <wp:posOffset>-635</wp:posOffset>
+            </wp:positionH>
+            <wp:positionV relativeFrom="paragraph">
+              <wp:posOffset>990600</wp:posOffset>
+            </wp:positionV>
+            <wp:extent cx="3922395" cy="2794000"/>
+            <wp:effectExtent l="0" t="0" r="1905" b="6350"/>
+            <wp:wrapTopAndBottom/>
+            <wp:docPr id="8" name="Picture 8"/>
+            <wp:cNvGraphicFramePr>
+              <a:graphicFrameLocks xmlns:a="http://schemas.openxmlformats.org/drawingml/2006/main" noChangeAspect="1"/>
+            </wp:cNvGraphicFramePr>
+            <a:graphic xmlns:a="http://schemas.openxmlformats.org/drawingml/2006/main">
+              <a:graphicData uri="http://schemas.openxmlformats.org/drawingml/2006/picture">
+                <pic:pic xmlns:pic="http://schemas.openxmlformats.org/drawingml/2006/picture">
+                  <pic:nvPicPr>
+                    <pic:cNvPr id="1" name=""/>
+                    <pic:cNvPicPr/>
+                  </pic:nvPicPr>
+                  <pic:blipFill>
+                    <a:blip r:embed="rId9">
+                      <a:extLst>
+                        <a:ext uri="{28A0092B-C50C-407E-A947-70E740481C1C}">
+                          <a14:useLocalDpi xmlns:a14="http://schemas.microsoft.com/office/drawing/2010/main" val="0"/>
+                        </a:ext>
+                      </a:extLst>
+                    </a:blip>
+                    <a:stretch>
+                      <a:fillRect/>
+                    </a:stretch>
+                  </pic:blipFill>
+                  <pic:spPr>
+                    <a:xfrm>
+                      <a:off x="0" y="0"/>
+                      <a:ext cx="3922395" cy="2794000"/>
+                    </a:xfrm>
+                    <a:prstGeom prst="rect">
+                      <a:avLst/>
+                    </a:prstGeom>
+                  </pic:spPr>
+                </pic:pic>
+              </a:graphicData>
+            </a:graphic>
+            <wp14:sizeRelH relativeFrom="page">
+              <wp14:pctWidth>0</wp14:pctWidth>
+            </wp14:sizeRelH>
+            <wp14:sizeRelV relativeFrom="page">
+              <wp14:pctHeight>0</wp14:pctHeight>
+            </wp14:sizeRelV>
+          </wp:anchor>
+        </w:drawing>
+      </w:r>
+      <w:r>
+        <w:rPr>
+          <w:sz w:val="24"/>
+          <w:szCs w:val="24"/>
+          <w:lang w:val="en-US"/>
+        </w:rPr>
+        <w:t>For the diffuse</w:t>
+      </w:r>
+      <w:r>
+        <w:rPr>
+          <w:sz w:val="24"/>
+          <w:szCs w:val="24"/>
+          <w:lang w:val="en-US"/>
+        </w:rPr>
+        <w:t xml:space="preserve">, </w:t>
+      </w:r>
+      <w:r>
+        <w:rPr>
+          <w:sz w:val="24"/>
+          <w:szCs w:val="24"/>
+          <w:lang w:val="en-US"/>
+        </w:rPr>
+        <w:t xml:space="preserve">specular </w:t>
+      </w:r>
+      <w:r>
+        <w:rPr>
+          <w:sz w:val="24"/>
+          <w:szCs w:val="24"/>
+          <w:lang w:val="en-US"/>
+        </w:rPr>
+        <w:t xml:space="preserve">and ambient </w:t>
+      </w:r>
+      <w:r>
+        <w:rPr>
+          <w:sz w:val="24"/>
+          <w:szCs w:val="24"/>
+          <w:lang w:val="en-US"/>
+        </w:rPr>
+        <w:t xml:space="preserve">lighting I used the </w:t>
+      </w:r>
+      <w:proofErr w:type="spellStart"/>
+      <w:r>
+        <w:rPr>
+          <w:sz w:val="24"/>
+          <w:szCs w:val="24"/>
+          <w:lang w:val="en-US"/>
+        </w:rPr>
+        <w:t>Phong</w:t>
+      </w:r>
+      <w:proofErr w:type="spellEnd"/>
+      <w:r>
+        <w:rPr>
+          <w:sz w:val="24"/>
+          <w:szCs w:val="24"/>
+          <w:lang w:val="en-US"/>
+        </w:rPr>
+        <w:t xml:space="preserve"> Illumination equation</w:t>
+      </w:r>
+      <w:r>
+        <w:rPr>
+          <w:sz w:val="24"/>
+          <w:szCs w:val="24"/>
+          <w:lang w:val="en-US"/>
+        </w:rPr>
+        <w:t xml:space="preserve"> as given in the lecture notes, this is done within the Scene.cpp -&gt; </w:t>
+      </w:r>
+      <w:proofErr w:type="spellStart"/>
+      <w:proofErr w:type="gramStart"/>
+      <w:r>
+        <w:rPr>
+          <w:sz w:val="24"/>
+          <w:szCs w:val="24"/>
+          <w:lang w:val="en-US"/>
+        </w:rPr>
+        <w:t>computeColour</w:t>
+      </w:r>
+      <w:proofErr w:type="spellEnd"/>
+      <w:r>
+        <w:rPr>
+          <w:sz w:val="24"/>
+          <w:szCs w:val="24"/>
+          <w:lang w:val="en-US"/>
+        </w:rPr>
+        <w:t>(</w:t>
+      </w:r>
+      <w:proofErr w:type="gramEnd"/>
+      <w:r>
+        <w:rPr>
+          <w:sz w:val="24"/>
+          <w:szCs w:val="24"/>
+          <w:lang w:val="en-US"/>
+        </w:rPr>
+        <w:t>) function, I tested this by hand with manual visual comparison</w:t>
+      </w:r>
+      <w:r>
+        <w:rPr>
+          <w:sz w:val="24"/>
+          <w:szCs w:val="24"/>
+          <w:lang w:val="en-US"/>
+        </w:rPr>
+        <w:t xml:space="preserve"> with my sample scene that highlights specular and diffuse lighting</w:t>
+      </w:r>
+      <w:r>
+        <w:rPr>
+          <w:sz w:val="24"/>
+          <w:szCs w:val="24"/>
+          <w:lang w:val="en-US"/>
+        </w:rPr>
+        <w:t>.</w:t>
+      </w:r>
+      <w:r>
+        <w:rPr>
+          <w:sz w:val="24"/>
+          <w:szCs w:val="24"/>
+          <w:lang w:val="en-US"/>
+        </w:rPr>
+        <w:t xml:space="preserve"> </w:t>
+      </w:r>
+    </w:p>
+    <w:p>
+      <w:pPr>
+        <w:rPr>
+          <w:sz w:val="24"/>
+          <w:szCs w:val="24"/>
+          <w:lang w:val="en-US"/>
+        </w:rPr>
+      </w:pPr>
+    </w:p>
+    <w:p>
+      <w:pPr>
+        <w:rPr>
+          <w:sz w:val="24"/>
+          <w:szCs w:val="24"/>
+          <w:lang w:val="en-US"/>
+        </w:rPr>
+      </w:pPr>
+      <w:r>
+        <w:rPr>
+          <w:sz w:val="24"/>
+          <w:szCs w:val="24"/>
+          <w:lang w:val="en-US"/>
+        </w:rPr>
+        <w:lastRenderedPageBreak/>
+        <w:t>I implemented shadows, by checking for an intersection with an</w:t>
+      </w:r>
+      <w:r>
+        <w:rPr>
+          <w:sz w:val="24"/>
+          <w:szCs w:val="24"/>
+          <w:lang w:val="en-US"/>
+        </w:rPr>
+        <w:t xml:space="preserve"> </w:t>
+      </w:r>
+      <w:r>
+        <w:rPr>
+          <w:sz w:val="24"/>
+          <w:szCs w:val="24"/>
+          <w:lang w:val="en-US"/>
+        </w:rPr>
+        <w:t xml:space="preserve">object between the hit point and the light source. I tested this </w:t>
+      </w:r>
+      <w:r>
+        <w:rPr>
+          <w:lang w:val="en-US"/>
+        </w:rPr>
+        <w:t>by</w:t>
+      </w:r>
+      <w:r>
+        <w:t xml:space="preserve"> </w:t>
+      </w:r>
+      <w:r>
+        <w:rPr>
+          <w:lang w:val="en-US"/>
+        </w:rPr>
+        <w:t>comparing</w:t>
+      </w:r>
+      <w:r>
+        <w:rPr>
+          <w:sz w:val="24"/>
+          <w:szCs w:val="24"/>
+          <w:lang w:val="en-US"/>
+        </w:rPr>
+        <w:t xml:space="preserve"> my output to the sample lighting scene.</w:t>
+      </w:r>
+    </w:p>
+    <w:p>
+      <w:r>
+        <w:drawing>
+          <wp:inline distT="0" distB="0" distL="0" distR="0" wp14:anchorId="3E223149" wp14:editId="4ABAFCAD">
+            <wp:extent cx="4861443" cy="4837176"/>
+            <wp:effectExtent l="0" t="0" r="0" b="1905"/>
+            <wp:docPr id="10" name="Picture 10"/>
+            <wp:cNvGraphicFramePr>
+              <a:graphicFrameLocks xmlns:a="http://schemas.openxmlformats.org/drawingml/2006/main" noChangeAspect="1"/>
+            </wp:cNvGraphicFramePr>
+            <a:graphic xmlns:a="http://schemas.openxmlformats.org/drawingml/2006/main">
+              <a:graphicData uri="http://schemas.openxmlformats.org/drawingml/2006/picture">
+                <pic:pic xmlns:pic="http://schemas.openxmlformats.org/drawingml/2006/picture">
+                  <pic:nvPicPr>
+                    <pic:cNvPr id="1" name=""/>
+                    <pic:cNvPicPr/>
+                  </pic:nvPicPr>
+                  <pic:blipFill>
+                    <a:blip r:embed="rId10"/>
+                    <a:stretch>
+                      <a:fillRect/>
+                    </a:stretch>
+                  </pic:blipFill>
+                  <pic:spPr>
+                    <a:xfrm>
+                      <a:off x="0" y="0"/>
+                      <a:ext cx="4875732" cy="4851393"/>
+                    </a:xfrm>
+                    <a:prstGeom prst="rect">
+                      <a:avLst/>
+                    </a:prstGeom>
+                  </pic:spPr>
+                </pic:pic>
+              </a:graphicData>
+            </a:graphic>
+          </wp:inline>
+        </w:drawing>
+      </w:r>
+    </w:p>
+    <w:p>
+      <w:pPr>
+        <w:rPr>
+          <w:sz w:val="24"/>
+          <w:szCs w:val="24"/>
+          <w:lang w:val="en-US"/>
+        </w:rPr>
+      </w:pPr>
+      <w:r>
+        <w:rPr>
+          <w:sz w:val="24"/>
+          <w:szCs w:val="24"/>
+          <w:lang w:val="en-US"/>
+        </w:rPr>
+        <w:t>There are no known flaws in the program</w:t>
+      </w:r>
+      <w:r>
+        <w:rPr>
+          <w:sz w:val="24"/>
+          <w:szCs w:val="24"/>
+          <w:lang w:val="en-US"/>
+        </w:rPr>
+        <w:t>, the only issues encountered have been coming up with the ray-intersection equations used to render each object, I have overcome the</w:t>
+      </w:r>
+      <w:r>
+        <w:rPr>
+          <w:sz w:val="24"/>
+          <w:szCs w:val="24"/>
+          <w:lang w:val="en-US"/>
+        </w:rPr>
+        <w:t>m</w:t>
+      </w:r>
+      <w:r>
+        <w:rPr>
+          <w:sz w:val="24"/>
+          <w:szCs w:val="24"/>
+          <w:lang w:val="en-US"/>
+        </w:rPr>
+        <w:t>, but they are by far the hardest part of the assignment.</w:t>
       </w:r>
     </w:p>
     <w:p>
@@ -457,7 +1666,6 @@
   <w:style w:type="character" w:default="1" w:styleId="DefaultParagraphFont">
     <w:name w:val="Default Paragraph Font"/>
     <w:uiPriority w:val="1"/>
-    <w:semiHidden/>
     <w:unhideWhenUsed/>
   </w:style>
   <w:style w:type="table" w:default="1" w:styleId="TableNormal">
@@ -777,4 +1985,16 @@
     </a:ext>
   </a:extLst>
 </a:theme>
+</file>
+
+<file path=customXml/item1.xml><?xml version="1.0" encoding="utf-8"?>
+<b:Sources xmlns:b="http://schemas.openxmlformats.org/officeDocument/2006/bibliography" xmlns="http://schemas.openxmlformats.org/officeDocument/2006/bibliography" SelectedStyle="\APASixthEditionOfficeOnline.xsl" StyleName="APA" Version="6"/>
+</file>
+
+<file path=customXml/itemProps1.xml><?xml version="1.0" encoding="utf-8"?>
+<ds:datastoreItem xmlns:ds="http://schemas.openxmlformats.org/officeDocument/2006/customXml" ds:itemID="{E6A7E75B-BC9C-4969-B767-7FBCD9A278B8}">
+  <ds:schemaRefs>
+    <ds:schemaRef ds:uri="http://schemas.openxmlformats.org/officeDocument/2006/bibliography"/>
+  </ds:schemaRefs>
+</ds:datastoreItem>
 </file>